--- a/Output/06_fullmod_onewaysen.docx
+++ b/Output/06_fullmod_onewaysen.docx
@@ -8,6 +8,33 @@
       </w:pPr>
       <w:r>
         <w:t xml:space="preserve"/>
+      </w:r>
+    </w:p>
+    <w:p>
+      <w:pPr>
+        <w:pStyle w:val="TableCaption"/>
+        <w:jc w:val="center"/>
+        <w:keepNext/>
+        <w:pBdr>
+          <w:bottom w:val="none" w:sz="0" w:space="0" w:color="000000"/>
+          <w:top w:val="none" w:sz="0" w:space="0" w:color="000000"/>
+          <w:left w:val="none" w:sz="0" w:space="0" w:color="000000"/>
+          <w:right w:val="none" w:sz="0" w:space="0" w:color="000000"/>
+        </w:pBdr>
+        <w:spacing w:after="60" w:before="60" w:line="240"/>
+        <w:ind w:left="60" w:right="60" w:firstLine="0" w:firstLineChars="0"/>
+      </w:pPr>
+      <w:r>
+        <w:rPr>
+          <w:rFonts w:ascii="Helvetica" w:hAnsi="Helvetica" w:eastAsia="Helvetica" w:cs="Helvetica"/>
+          <w:i w:val="false"/>
+          <w:b w:val="true"/>
+          <w:u w:val="none"/>
+          <w:sz w:val="22"/>
+          <w:szCs w:val="22"/>
+          <w:color w:val="000000"/>
+        </w:rPr>
+        <w:t xml:space="preserve">Appendix C. One-way sensitivity analysis.</w:t>
       </w:r>
     </w:p>
     <w:tbl xmlns:a="http://schemas.openxmlformats.org/drawingml/2006/main" xmlns:pic="http://schemas.openxmlformats.org/drawingml/2006/picture">
